--- a/docs/SQL.docx
+++ b/docs/SQL.docx
@@ -47,7 +47,7 @@
       <w:r>
         <w:tab/>
       </w:r>
-      <w:hyperlink r:id="rId4" w:history="1">
+      <w:hyperlink r:id="rId5" w:history="1">
         <w:r>
           <w:rPr>
             <w:rStyle w:val="Hyperlink"/>
@@ -88,7 +88,7 @@
                     </pic:cNvPicPr>
                   </pic:nvPicPr>
                   <pic:blipFill>
-                    <a:blip r:embed="rId5">
+                    <a:blip r:embed="rId6">
                       <a:extLst>
                         <a:ext uri="{28A0092B-C50C-407E-A947-70E740481C1C}">
                           <a14:useLocalDpi xmlns:a14="http://schemas.microsoft.com/office/drawing/2010/main" val="0"/>
@@ -151,7 +151,7 @@
       <w:r>
         <w:tab/>
       </w:r>
-      <w:hyperlink r:id="rId6" w:history="1">
+      <w:hyperlink r:id="rId7" w:history="1">
         <w:r>
           <w:rPr>
             <w:rStyle w:val="Hyperlink"/>
@@ -285,7 +285,7 @@
           <w:szCs w:val="28"/>
         </w:rPr>
       </w:pPr>
-      <w:hyperlink r:id="rId7" w:history="1">
+      <w:hyperlink r:id="rId8" w:history="1">
         <w:r>
           <w:rPr>
             <w:rStyle w:val="Hyperlink"/>
@@ -304,8 +304,1120 @@
       </w:r>
     </w:p>
     <w:p>
-      <w:pPr>
-        <w:pStyle w:val="NoSpacing"/>
+      <w:r>
+        <w:br w:type="page"/>
+      </w:r>
+    </w:p>
+    <w:p>
+      <w:pPr>
+        <w:pStyle w:val="ListParagraph"/>
+        <w:rPr>
+          <w:b/>
+          <w:bCs/>
+        </w:rPr>
+      </w:pPr>
+      <w:r>
+        <w:lastRenderedPageBreak/>
+        <w:tab/>
+      </w:r>
+      <w:r>
+        <w:tab/>
+      </w:r>
+      <w:r>
+        <w:tab/>
+      </w:r>
+      <w:r>
+        <w:tab/>
+      </w:r>
+      <w:r>
+        <w:rPr>
+          <w:b/>
+          <w:bCs/>
+          <w:sz w:val="40"/>
+          <w:szCs w:val="40"/>
+        </w:rPr>
+        <w:t>SQL</w:t>
+      </w:r>
+    </w:p>
+    <w:p>
+      <w:pPr>
+        <w:pStyle w:val="ListParagraph"/>
+        <w:numPr>
+          <w:ilvl w:val="0"/>
+          <w:numId w:val="1"/>
+        </w:numPr>
+      </w:pPr>
+      <w:r>
+        <w:t>SQL is a structure Query Language. Which is use to interact with Database.</w:t>
+      </w:r>
+    </w:p>
+    <w:p>
+      <w:pPr>
+        <w:pStyle w:val="ListParagraph"/>
+        <w:numPr>
+          <w:ilvl w:val="0"/>
+          <w:numId w:val="1"/>
+        </w:numPr>
+      </w:pPr>
+      <w:r>
+        <w:rPr>
+          <w:sz w:val="24"/>
+          <w:szCs w:val="24"/>
+        </w:rPr>
+        <w:t xml:space="preserve">Database </w:t>
+      </w:r>
+      <w:r>
+        <w:rPr>
+          <w:sz w:val="24"/>
+          <w:szCs w:val="24"/>
+        </w:rPr>
+        <w:t xml:space="preserve">is </w:t>
+      </w:r>
+      <w:proofErr w:type="spellStart"/>
+      <w:r>
+        <w:rPr>
+          <w:sz w:val="24"/>
+          <w:szCs w:val="24"/>
+        </w:rPr>
+        <w:t>use</w:t>
+      </w:r>
+      <w:proofErr w:type="spellEnd"/>
+      <w:r>
+        <w:rPr>
+          <w:sz w:val="24"/>
+          <w:szCs w:val="24"/>
+        </w:rPr>
+        <w:t xml:space="preserve"> to store the data in the specific format.</w:t>
+      </w:r>
+    </w:p>
+    <w:p>
+      <w:pPr>
+        <w:pStyle w:val="ListParagraph"/>
+        <w:numPr>
+          <w:ilvl w:val="0"/>
+          <w:numId w:val="1"/>
+        </w:numPr>
+      </w:pPr>
+      <w:r>
+        <w:rPr>
+          <w:sz w:val="24"/>
+          <w:szCs w:val="24"/>
+        </w:rPr>
+        <w:t>These data will be store in a secondary memory so, it can be used at any point of time.</w:t>
+      </w:r>
+    </w:p>
+    <w:p>
+      <w:pPr>
+        <w:pStyle w:val="ListParagraph"/>
+        <w:numPr>
+          <w:ilvl w:val="0"/>
+          <w:numId w:val="1"/>
+        </w:numPr>
+      </w:pPr>
+      <w:r>
+        <w:rPr>
+          <w:sz w:val="24"/>
+          <w:szCs w:val="24"/>
+        </w:rPr>
+        <w:t>Data can be replicated.</w:t>
+      </w:r>
+    </w:p>
+    <w:p>
+      <w:pPr>
+        <w:pStyle w:val="ListParagraph"/>
+        <w:numPr>
+          <w:ilvl w:val="0"/>
+          <w:numId w:val="1"/>
+        </w:numPr>
+      </w:pPr>
+      <w:r>
+        <w:rPr>
+          <w:sz w:val="24"/>
+          <w:szCs w:val="24"/>
+        </w:rPr>
+        <w:t>Large amount data can be handle using Database.</w:t>
+      </w:r>
+    </w:p>
+    <w:p>
+      <w:pPr>
+        <w:pStyle w:val="ListParagraph"/>
+        <w:numPr>
+          <w:ilvl w:val="0"/>
+          <w:numId w:val="1"/>
+        </w:numPr>
+      </w:pPr>
+      <w:r>
+        <w:rPr>
+          <w:sz w:val="24"/>
+          <w:szCs w:val="24"/>
+        </w:rPr>
+        <w:t xml:space="preserve">To interact with </w:t>
+      </w:r>
+      <w:proofErr w:type="gramStart"/>
+      <w:r>
+        <w:rPr>
+          <w:sz w:val="24"/>
+          <w:szCs w:val="24"/>
+        </w:rPr>
+        <w:t>Data</w:t>
+      </w:r>
+      <w:proofErr w:type="gramEnd"/>
+      <w:r>
+        <w:rPr>
+          <w:sz w:val="24"/>
+          <w:szCs w:val="24"/>
+        </w:rPr>
+        <w:t xml:space="preserve"> you can use query language. </w:t>
+      </w:r>
+    </w:p>
+    <w:p>
+      <w:pPr>
+        <w:pStyle w:val="ListParagraph"/>
+        <w:numPr>
+          <w:ilvl w:val="0"/>
+          <w:numId w:val="1"/>
+        </w:numPr>
+      </w:pPr>
+      <w:r>
+        <w:rPr>
+          <w:sz w:val="24"/>
+          <w:szCs w:val="24"/>
+        </w:rPr>
+        <w:t>SQL is a can insensitive language.</w:t>
+      </w:r>
+    </w:p>
+    <w:p>
+      <w:pPr>
+        <w:pStyle w:val="ListParagraph"/>
+        <w:numPr>
+          <w:ilvl w:val="0"/>
+          <w:numId w:val="1"/>
+        </w:numPr>
+      </w:pPr>
+      <w:r>
+        <w:rPr>
+          <w:sz w:val="24"/>
+          <w:szCs w:val="24"/>
+        </w:rPr>
+        <w:t>Different Database available</w:t>
+      </w:r>
+    </w:p>
+    <w:p>
+      <w:pPr>
+        <w:pStyle w:val="ListParagraph"/>
+        <w:numPr>
+          <w:ilvl w:val="1"/>
+          <w:numId w:val="1"/>
+        </w:numPr>
+        <w:rPr>
+          <w:b/>
+          <w:bCs/>
+        </w:rPr>
+      </w:pPr>
+      <w:r>
+        <w:rPr>
+          <w:b/>
+          <w:bCs/>
+          <w:sz w:val="24"/>
+          <w:szCs w:val="24"/>
+        </w:rPr>
+        <w:t>Relational Database</w:t>
+      </w:r>
+    </w:p>
+    <w:p>
+      <w:pPr>
+        <w:pStyle w:val="ListParagraph"/>
+        <w:numPr>
+          <w:ilvl w:val="2"/>
+          <w:numId w:val="1"/>
+        </w:numPr>
+        <w:rPr>
+          <w:b/>
+          <w:bCs/>
+        </w:rPr>
+      </w:pPr>
+      <w:r>
+        <w:t xml:space="preserve">It is </w:t>
+      </w:r>
+      <w:proofErr w:type="spellStart"/>
+      <w:r>
+        <w:t>use</w:t>
+      </w:r>
+      <w:proofErr w:type="spellEnd"/>
+      <w:r>
+        <w:t xml:space="preserve"> to store the data in the structure format.</w:t>
+      </w:r>
+    </w:p>
+    <w:p>
+      <w:pPr>
+        <w:pStyle w:val="ListParagraph"/>
+        <w:numPr>
+          <w:ilvl w:val="2"/>
+          <w:numId w:val="1"/>
+        </w:numPr>
+        <w:rPr>
+          <w:b/>
+          <w:bCs/>
+        </w:rPr>
+      </w:pPr>
+      <w:r>
+        <w:t>That is the data will be store in the form of table (row and column).</w:t>
+      </w:r>
+    </w:p>
+    <w:p>
+      <w:pPr>
+        <w:pStyle w:val="ListParagraph"/>
+        <w:numPr>
+          <w:ilvl w:val="2"/>
+          <w:numId w:val="1"/>
+        </w:numPr>
+        <w:rPr>
+          <w:b/>
+          <w:bCs/>
+        </w:rPr>
+      </w:pPr>
+      <w:r>
+        <w:t xml:space="preserve">Data can be </w:t>
+      </w:r>
+      <w:proofErr w:type="gramStart"/>
+      <w:r>
+        <w:t>distributes</w:t>
+      </w:r>
+      <w:proofErr w:type="gramEnd"/>
+      <w:r>
+        <w:t xml:space="preserve"> into multiple tables.</w:t>
+      </w:r>
+    </w:p>
+    <w:p>
+      <w:pPr>
+        <w:pStyle w:val="ListParagraph"/>
+        <w:numPr>
+          <w:ilvl w:val="2"/>
+          <w:numId w:val="1"/>
+        </w:numPr>
+        <w:rPr>
+          <w:b/>
+          <w:bCs/>
+        </w:rPr>
+      </w:pPr>
+      <w:r>
+        <w:t>The multiple tables can be related with each other with foreign key and primary relation.</w:t>
+      </w:r>
+    </w:p>
+    <w:p>
+      <w:pPr>
+        <w:pStyle w:val="ListParagraph"/>
+        <w:numPr>
+          <w:ilvl w:val="2"/>
+          <w:numId w:val="1"/>
+        </w:numPr>
+        <w:rPr>
+          <w:b/>
+          <w:bCs/>
+        </w:rPr>
+      </w:pPr>
+      <w:r>
+        <w:t xml:space="preserve">Example: </w:t>
+      </w:r>
+      <w:proofErr w:type="spellStart"/>
+      <w:r>
+        <w:rPr>
+          <w:b/>
+          <w:bCs/>
+        </w:rPr>
+        <w:t>MySql</w:t>
+      </w:r>
+      <w:proofErr w:type="spellEnd"/>
+      <w:r>
+        <w:t xml:space="preserve">, Oracle, </w:t>
+      </w:r>
+      <w:proofErr w:type="spellStart"/>
+      <w:r>
+        <w:t>Sql</w:t>
+      </w:r>
+      <w:proofErr w:type="spellEnd"/>
+      <w:r>
+        <w:t xml:space="preserve"> Server, </w:t>
+      </w:r>
+      <w:proofErr w:type="spellStart"/>
+      <w:r>
+        <w:t>Postgrace</w:t>
+      </w:r>
+      <w:proofErr w:type="spellEnd"/>
+      <w:r>
+        <w:t xml:space="preserve">, H2, IBM, DB2 </w:t>
+      </w:r>
+      <w:proofErr w:type="gramStart"/>
+      <w:r>
+        <w:t>etc..</w:t>
+      </w:r>
+      <w:proofErr w:type="gramEnd"/>
+    </w:p>
+    <w:p>
+      <w:pPr>
+        <w:pStyle w:val="ListParagraph"/>
+        <w:numPr>
+          <w:ilvl w:val="1"/>
+          <w:numId w:val="1"/>
+        </w:numPr>
+      </w:pPr>
+      <w:r>
+        <w:rPr>
+          <w:sz w:val="24"/>
+          <w:szCs w:val="24"/>
+        </w:rPr>
+        <w:t>Document Database</w:t>
+      </w:r>
+    </w:p>
+    <w:p>
+      <w:pPr>
+        <w:pStyle w:val="ListParagraph"/>
+        <w:numPr>
+          <w:ilvl w:val="2"/>
+          <w:numId w:val="1"/>
+        </w:numPr>
+      </w:pPr>
+      <w:r>
+        <w:rPr>
+          <w:sz w:val="24"/>
+          <w:szCs w:val="24"/>
+        </w:rPr>
+        <w:t>The data store in the form of JSON document.</w:t>
+      </w:r>
+    </w:p>
+    <w:p>
+      <w:pPr>
+        <w:pStyle w:val="ListParagraph"/>
+        <w:numPr>
+          <w:ilvl w:val="2"/>
+          <w:numId w:val="1"/>
+        </w:numPr>
+      </w:pPr>
+      <w:r>
+        <w:t xml:space="preserve">Example: MongoDB, </w:t>
+      </w:r>
+      <w:proofErr w:type="spellStart"/>
+      <w:r>
+        <w:t>Cassendra</w:t>
+      </w:r>
+      <w:proofErr w:type="spellEnd"/>
+      <w:r>
+        <w:t xml:space="preserve"> etc.</w:t>
+      </w:r>
+    </w:p>
+    <w:p>
+      <w:pPr>
+        <w:pStyle w:val="ListParagraph"/>
+        <w:numPr>
+          <w:ilvl w:val="1"/>
+          <w:numId w:val="1"/>
+        </w:numPr>
+      </w:pPr>
+      <w:r>
+        <w:rPr>
+          <w:sz w:val="24"/>
+          <w:szCs w:val="24"/>
+        </w:rPr>
+        <w:t xml:space="preserve">Graph Database </w:t>
+      </w:r>
+    </w:p>
+    <w:p>
+      <w:pPr>
+        <w:pStyle w:val="ListParagraph"/>
+        <w:numPr>
+          <w:ilvl w:val="2"/>
+          <w:numId w:val="1"/>
+        </w:numPr>
+      </w:pPr>
+      <w:r>
+        <w:rPr>
+          <w:sz w:val="24"/>
+          <w:szCs w:val="24"/>
+        </w:rPr>
+        <w:t>In Graph database the data will be store in any form but it will be represented as a graph format.</w:t>
+      </w:r>
+    </w:p>
+    <w:p>
+      <w:pPr>
+        <w:pStyle w:val="ListParagraph"/>
+        <w:numPr>
+          <w:ilvl w:val="2"/>
+          <w:numId w:val="1"/>
+        </w:numPr>
+      </w:pPr>
+      <w:r>
+        <w:rPr>
+          <w:sz w:val="24"/>
+          <w:szCs w:val="24"/>
+        </w:rPr>
+        <w:t>Example: Neo4J etc.</w:t>
+      </w:r>
+    </w:p>
+    <w:p>
+      <w:pPr>
+        <w:rPr>
+          <w:b/>
+          <w:bCs/>
+          <w:u w:val="single"/>
+        </w:rPr>
+      </w:pPr>
+      <w:r>
+        <w:rPr>
+          <w:b/>
+          <w:bCs/>
+          <w:u w:val="single"/>
+        </w:rPr>
+        <w:t>Create Database</w:t>
+      </w:r>
+    </w:p>
+    <w:p>
+      <w:pPr>
+        <w:pStyle w:val="ListParagraph"/>
+        <w:numPr>
+          <w:ilvl w:val="0"/>
+          <w:numId w:val="4"/>
+        </w:numPr>
+        <w:rPr>
+          <w:b/>
+          <w:bCs/>
+          <w:u w:val="single"/>
+        </w:rPr>
+      </w:pPr>
+      <w:r>
+        <w:t>To Create database use following command</w:t>
+      </w:r>
+    </w:p>
+    <w:p>
+      <w:pPr>
+        <w:pStyle w:val="ListParagraph"/>
+        <w:rPr>
+          <w:b/>
+          <w:bCs/>
+          <w:u w:val="single"/>
+        </w:rPr>
+      </w:pPr>
+      <w:r>
+        <w:t>CREATE DATABASE &lt;NAME&gt;</w:t>
+      </w:r>
+      <w:r>
+        <w:rPr>
+          <w:b/>
+          <w:bCs/>
+          <w:u w:val="single"/>
+        </w:rPr>
+        <w:t xml:space="preserve"> </w:t>
+      </w:r>
+    </w:p>
+    <w:p>
+      <w:pPr>
+        <w:pStyle w:val="ListParagraph"/>
+        <w:rPr>
+          <w:b/>
+          <w:bCs/>
+          <w:u w:val="single"/>
+        </w:rPr>
+      </w:pPr>
+      <w:r>
+        <w:rPr>
+          <w:b/>
+          <w:bCs/>
+          <w:u w:val="single"/>
+        </w:rPr>
+        <w:t xml:space="preserve">Example: </w:t>
+      </w:r>
+      <w:r>
+        <w:rPr>
+          <w:b/>
+          <w:bCs/>
+        </w:rPr>
+        <w:t>create database fsd10jan;</w:t>
+      </w:r>
+      <w:r>
+        <w:rPr>
+          <w:b/>
+          <w:bCs/>
+          <w:u w:val="single"/>
+        </w:rPr>
+        <w:br w:type="page"/>
+      </w:r>
+    </w:p>
+    <w:p>
+      <w:pPr>
+        <w:pStyle w:val="NoSpacing"/>
+        <w:rPr>
+          <w:b/>
+          <w:bCs/>
+          <w:sz w:val="24"/>
+          <w:szCs w:val="24"/>
+          <w:u w:val="single"/>
+        </w:rPr>
+      </w:pPr>
+      <w:r>
+        <w:rPr>
+          <w:b/>
+          <w:bCs/>
+          <w:sz w:val="24"/>
+          <w:szCs w:val="24"/>
+          <w:u w:val="single"/>
+        </w:rPr>
+        <w:lastRenderedPageBreak/>
+        <w:t>S</w:t>
+      </w:r>
+      <w:r>
+        <w:rPr>
+          <w:b/>
+          <w:bCs/>
+          <w:sz w:val="24"/>
+          <w:szCs w:val="24"/>
+          <w:u w:val="single"/>
+        </w:rPr>
+        <w:t>QL</w:t>
+      </w:r>
+      <w:r>
+        <w:rPr>
+          <w:b/>
+          <w:bCs/>
+          <w:sz w:val="24"/>
+          <w:szCs w:val="24"/>
+          <w:u w:val="single"/>
+        </w:rPr>
+        <w:t xml:space="preserve"> Queries </w:t>
+      </w:r>
+    </w:p>
+    <w:p>
+      <w:pPr>
+        <w:pStyle w:val="NoSpacing"/>
+        <w:numPr>
+          <w:ilvl w:val="0"/>
+          <w:numId w:val="2"/>
+        </w:numPr>
+      </w:pPr>
+      <w:r>
+        <w:t>SQL is a query language which is use to interact with the database.</w:t>
+      </w:r>
+    </w:p>
+    <w:p>
+      <w:pPr>
+        <w:pStyle w:val="NoSpacing"/>
+        <w:numPr>
+          <w:ilvl w:val="0"/>
+          <w:numId w:val="2"/>
+        </w:numPr>
+      </w:pPr>
+      <w:r>
+        <w:t>SQL is divided into multiple categories</w:t>
+      </w:r>
+    </w:p>
+    <w:p>
+      <w:pPr>
+        <w:pStyle w:val="NoSpacing"/>
+        <w:numPr>
+          <w:ilvl w:val="1"/>
+          <w:numId w:val="2"/>
+        </w:numPr>
+      </w:pPr>
+      <w:r>
+        <w:t>DDL</w:t>
+      </w:r>
+    </w:p>
+    <w:p>
+      <w:pPr>
+        <w:pStyle w:val="NoSpacing"/>
+        <w:numPr>
+          <w:ilvl w:val="2"/>
+          <w:numId w:val="2"/>
+        </w:numPr>
+      </w:pPr>
+      <w:r>
+        <w:t>DDL stands for Data Definition Language</w:t>
+      </w:r>
+    </w:p>
+    <w:p>
+      <w:pPr>
+        <w:pStyle w:val="NoSpacing"/>
+        <w:numPr>
+          <w:ilvl w:val="2"/>
+          <w:numId w:val="2"/>
+        </w:numPr>
+      </w:pPr>
+      <w:r>
+        <w:t xml:space="preserve">This is use to </w:t>
+      </w:r>
+      <w:r>
+        <w:rPr>
+          <w:b/>
+          <w:bCs/>
+        </w:rPr>
+        <w:t>create</w:t>
+      </w:r>
+      <w:r>
+        <w:t xml:space="preserve">, </w:t>
+      </w:r>
+      <w:r>
+        <w:rPr>
+          <w:b/>
+          <w:bCs/>
+        </w:rPr>
+        <w:t>alter</w:t>
+      </w:r>
+      <w:r>
+        <w:t xml:space="preserve"> (modify), </w:t>
+      </w:r>
+      <w:r>
+        <w:rPr>
+          <w:b/>
+          <w:bCs/>
+        </w:rPr>
+        <w:t>drop</w:t>
+      </w:r>
+      <w:r>
+        <w:t xml:space="preserve"> (remove) the database objects. </w:t>
+      </w:r>
+    </w:p>
+    <w:p>
+      <w:pPr>
+        <w:pStyle w:val="NoSpacing"/>
+        <w:numPr>
+          <w:ilvl w:val="2"/>
+          <w:numId w:val="2"/>
+        </w:numPr>
+      </w:pPr>
+      <w:r>
+        <w:t>Table, database, index, procedures etc. are called as database objects</w:t>
+      </w:r>
+    </w:p>
+    <w:p>
+      <w:pPr>
+        <w:pStyle w:val="NoSpacing"/>
+        <w:numPr>
+          <w:ilvl w:val="1"/>
+          <w:numId w:val="2"/>
+        </w:numPr>
+      </w:pPr>
+      <w:r>
+        <w:t>DML</w:t>
+      </w:r>
+    </w:p>
+    <w:p>
+      <w:pPr>
+        <w:pStyle w:val="NoSpacing"/>
+        <w:numPr>
+          <w:ilvl w:val="2"/>
+          <w:numId w:val="2"/>
+        </w:numPr>
+      </w:pPr>
+      <w:r>
+        <w:t>DML stands for Data Manipulation Language.</w:t>
+      </w:r>
+    </w:p>
+    <w:p>
+      <w:pPr>
+        <w:pStyle w:val="NoSpacing"/>
+        <w:numPr>
+          <w:ilvl w:val="2"/>
+          <w:numId w:val="2"/>
+        </w:numPr>
+      </w:pPr>
+      <w:r>
+        <w:t>Is use to work with the data from the table.</w:t>
+      </w:r>
+    </w:p>
+    <w:p>
+      <w:pPr>
+        <w:pStyle w:val="NoSpacing"/>
+        <w:numPr>
+          <w:ilvl w:val="2"/>
+          <w:numId w:val="2"/>
+        </w:numPr>
+      </w:pPr>
+      <w:r>
+        <w:rPr>
+          <w:b/>
+          <w:bCs/>
+        </w:rPr>
+        <w:t>Insert, update, delete</w:t>
+      </w:r>
+      <w:r>
+        <w:t xml:space="preserve"> the records/data form the table</w:t>
+      </w:r>
+    </w:p>
+    <w:p>
+      <w:pPr>
+        <w:pStyle w:val="NoSpacing"/>
+        <w:numPr>
+          <w:ilvl w:val="1"/>
+          <w:numId w:val="2"/>
+        </w:numPr>
+      </w:pPr>
+      <w:r>
+        <w:t>DCL</w:t>
+      </w:r>
+    </w:p>
+    <w:p>
+      <w:pPr>
+        <w:pStyle w:val="NoSpacing"/>
+        <w:numPr>
+          <w:ilvl w:val="2"/>
+          <w:numId w:val="2"/>
+        </w:numPr>
+      </w:pPr>
+      <w:r>
+        <w:t>DCL stands for Data Control Language</w:t>
+      </w:r>
+    </w:p>
+    <w:p>
+      <w:pPr>
+        <w:pStyle w:val="NoSpacing"/>
+        <w:numPr>
+          <w:ilvl w:val="2"/>
+          <w:numId w:val="2"/>
+        </w:numPr>
+      </w:pPr>
+      <w:r>
+        <w:t>To Add or remove the restrictions on the database operations.</w:t>
+      </w:r>
+    </w:p>
+    <w:p>
+      <w:pPr>
+        <w:pStyle w:val="NoSpacing"/>
+        <w:numPr>
+          <w:ilvl w:val="2"/>
+          <w:numId w:val="2"/>
+        </w:numPr>
+      </w:pPr>
+      <w:r>
+        <w:t>You can set the user specific access/restriction.</w:t>
+      </w:r>
+    </w:p>
+    <w:p>
+      <w:pPr>
+        <w:pStyle w:val="NoSpacing"/>
+        <w:numPr>
+          <w:ilvl w:val="2"/>
+          <w:numId w:val="2"/>
+        </w:numPr>
+      </w:pPr>
+      <w:r>
+        <w:rPr>
+          <w:b/>
+          <w:bCs/>
+        </w:rPr>
+        <w:t>GRANT</w:t>
+      </w:r>
+      <w:r>
+        <w:t xml:space="preserve"> and </w:t>
+      </w:r>
+      <w:r>
+        <w:rPr>
+          <w:b/>
+          <w:bCs/>
+        </w:rPr>
+        <w:t>REVOKE</w:t>
+      </w:r>
+      <w:r>
+        <w:t xml:space="preserve"> are the operations.  </w:t>
+      </w:r>
+    </w:p>
+    <w:p>
+      <w:pPr>
+        <w:pStyle w:val="NoSpacing"/>
+        <w:numPr>
+          <w:ilvl w:val="1"/>
+          <w:numId w:val="2"/>
+        </w:numPr>
+      </w:pPr>
+      <w:r>
+        <w:t>TCL</w:t>
+      </w:r>
+    </w:p>
+    <w:p>
+      <w:pPr>
+        <w:pStyle w:val="NoSpacing"/>
+        <w:numPr>
+          <w:ilvl w:val="2"/>
+          <w:numId w:val="2"/>
+        </w:numPr>
+      </w:pPr>
+      <w:r>
+        <w:t>TCL stands for Transaction Control Language.</w:t>
+      </w:r>
+    </w:p>
+    <w:p>
+      <w:pPr>
+        <w:pStyle w:val="NoSpacing"/>
+        <w:numPr>
+          <w:ilvl w:val="2"/>
+          <w:numId w:val="2"/>
+        </w:numPr>
+      </w:pPr>
+      <w:r>
+        <w:t xml:space="preserve">You can create group of </w:t>
+      </w:r>
+      <w:proofErr w:type="gramStart"/>
+      <w:r>
+        <w:t>query</w:t>
+      </w:r>
+      <w:proofErr w:type="gramEnd"/>
+      <w:r>
+        <w:t xml:space="preserve">, which can be added inside a single transaction and that transaction can be implemented completely or reverted all the changes.   </w:t>
+      </w:r>
+    </w:p>
+    <w:p>
+      <w:pPr>
+        <w:pStyle w:val="NoSpacing"/>
+        <w:numPr>
+          <w:ilvl w:val="2"/>
+          <w:numId w:val="2"/>
+        </w:numPr>
+      </w:pPr>
+      <w:r>
+        <w:t xml:space="preserve">This can be </w:t>
+      </w:r>
+      <w:proofErr w:type="gramStart"/>
+      <w:r>
+        <w:t>manage</w:t>
+      </w:r>
+      <w:proofErr w:type="gramEnd"/>
+      <w:r>
+        <w:t xml:space="preserve"> by </w:t>
+      </w:r>
+      <w:r>
+        <w:rPr>
+          <w:b/>
+          <w:bCs/>
+        </w:rPr>
+        <w:t>COMMIT, ROLLBACK</w:t>
+      </w:r>
+      <w:r>
+        <w:rPr>
+          <w:b/>
+          <w:bCs/>
+        </w:rPr>
+        <w:t xml:space="preserve"> and SAVEPOINT</w:t>
+      </w:r>
+      <w:r>
+        <w:t xml:space="preserve"> </w:t>
+      </w:r>
+    </w:p>
+    <w:p>
+      <w:pPr>
+        <w:pStyle w:val="NoSpacing"/>
+        <w:numPr>
+          <w:ilvl w:val="1"/>
+          <w:numId w:val="2"/>
+        </w:numPr>
+      </w:pPr>
+      <w:r>
+        <w:t>DQL</w:t>
+      </w:r>
+    </w:p>
+    <w:p>
+      <w:pPr>
+        <w:pStyle w:val="NoSpacing"/>
+        <w:numPr>
+          <w:ilvl w:val="2"/>
+          <w:numId w:val="2"/>
+        </w:numPr>
+      </w:pPr>
+      <w:r>
+        <w:t>DQL stands for Data Query Language</w:t>
+      </w:r>
+    </w:p>
+    <w:p>
+      <w:pPr>
+        <w:pStyle w:val="NoSpacing"/>
+        <w:numPr>
+          <w:ilvl w:val="2"/>
+          <w:numId w:val="2"/>
+        </w:numPr>
+      </w:pPr>
+      <w:r>
+        <w:t>Is use to retrieve the data form the database.</w:t>
+      </w:r>
+    </w:p>
+    <w:p>
+      <w:pPr>
+        <w:pStyle w:val="NoSpacing"/>
+        <w:numPr>
+          <w:ilvl w:val="2"/>
+          <w:numId w:val="2"/>
+        </w:numPr>
+      </w:pPr>
+      <w:r>
+        <w:rPr>
+          <w:b/>
+          <w:bCs/>
+        </w:rPr>
+        <w:t>SELECT</w:t>
+      </w:r>
+      <w:r>
+        <w:t xml:space="preserve"> type of query is use here.  </w:t>
+      </w:r>
+    </w:p>
+    <w:p>
+      <w:pPr>
+        <w:pStyle w:val="NoSpacing"/>
+      </w:pPr>
+    </w:p>
+    <w:p>
+      <w:pPr>
+        <w:pStyle w:val="NoSpacing"/>
+      </w:pPr>
+    </w:p>
+    <w:p>
+      <w:pPr>
+        <w:rPr>
+          <w:b/>
+          <w:bCs/>
+          <w:u w:val="single"/>
+        </w:rPr>
+      </w:pPr>
+      <w:r>
+        <w:rPr>
+          <w:b/>
+          <w:bCs/>
+          <w:u w:val="single"/>
+        </w:rPr>
+        <w:t xml:space="preserve">Data Type in </w:t>
+      </w:r>
+      <w:proofErr w:type="spellStart"/>
+      <w:r>
+        <w:rPr>
+          <w:b/>
+          <w:bCs/>
+          <w:u w:val="single"/>
+        </w:rPr>
+        <w:t>MySql</w:t>
+      </w:r>
+      <w:proofErr w:type="spellEnd"/>
+    </w:p>
+    <w:p>
+      <w:pPr>
+        <w:pStyle w:val="ListParagraph"/>
+        <w:numPr>
+          <w:ilvl w:val="0"/>
+          <w:numId w:val="3"/>
+        </w:numPr>
+        <w:rPr>
+          <w:b/>
+          <w:bCs/>
+          <w:u w:val="single"/>
+        </w:rPr>
+      </w:pPr>
+      <w:r>
+        <w:t>There are 3 types of data type in SQL</w:t>
+      </w:r>
+    </w:p>
+    <w:p>
+      <w:pPr>
+        <w:pStyle w:val="ListParagraph"/>
+        <w:numPr>
+          <w:ilvl w:val="1"/>
+          <w:numId w:val="3"/>
+        </w:numPr>
+        <w:rPr>
+          <w:b/>
+          <w:bCs/>
+          <w:u w:val="single"/>
+        </w:rPr>
+      </w:pPr>
+      <w:r>
+        <w:t>String Data Type</w:t>
+      </w:r>
+    </w:p>
+    <w:p>
+      <w:pPr>
+        <w:pStyle w:val="ListParagraph"/>
+        <w:numPr>
+          <w:ilvl w:val="1"/>
+          <w:numId w:val="3"/>
+        </w:numPr>
+        <w:rPr>
+          <w:b/>
+          <w:bCs/>
+          <w:u w:val="single"/>
+        </w:rPr>
+      </w:pPr>
+      <w:r>
+        <w:t>Numeric Data Type</w:t>
+      </w:r>
+    </w:p>
+    <w:p>
+      <w:pPr>
+        <w:pStyle w:val="ListParagraph"/>
+        <w:numPr>
+          <w:ilvl w:val="1"/>
+          <w:numId w:val="3"/>
+        </w:numPr>
+        <w:rPr>
+          <w:b/>
+          <w:bCs/>
+          <w:u w:val="single"/>
+        </w:rPr>
+      </w:pPr>
+      <w:r>
+        <w:t>Date Time Data Type</w:t>
+      </w:r>
+    </w:p>
+    <w:p>
+      <w:pPr>
+        <w:pStyle w:val="NoSpacing"/>
+        <w:numPr>
+          <w:ilvl w:val="0"/>
+          <w:numId w:val="3"/>
+        </w:numPr>
+        <w:rPr>
+          <w:sz w:val="20"/>
+          <w:szCs w:val="20"/>
+        </w:rPr>
+      </w:pPr>
+      <w:hyperlink r:id="rId9" w:history="1">
+        <w:r>
+          <w:rPr>
+            <w:rStyle w:val="Hyperlink"/>
+            <w:sz w:val="20"/>
+            <w:szCs w:val="20"/>
+          </w:rPr>
+          <w:t>https://www.w3schools.com/mysql/mysql_datatypes.asp</w:t>
+        </w:r>
+      </w:hyperlink>
+      <w:r>
+        <w:rPr>
+          <w:sz w:val="20"/>
+          <w:szCs w:val="20"/>
+        </w:rPr>
+        <w:t xml:space="preserve"> </w:t>
+      </w:r>
+    </w:p>
+    <w:p>
+      <w:pPr>
+        <w:pStyle w:val="ListParagraph"/>
+        <w:numPr>
+          <w:ilvl w:val="0"/>
+          <w:numId w:val="3"/>
+        </w:numPr>
+        <w:rPr>
+          <w:b/>
+          <w:bCs/>
+          <w:u w:val="single"/>
+        </w:rPr>
+      </w:pPr>
+      <w:r>
+        <w:rPr>
+          <w:b/>
+          <w:bCs/>
+          <w:u w:val="single"/>
+        </w:rPr>
+        <w:br w:type="page"/>
+      </w:r>
+    </w:p>
+    <w:p>
+      <w:pPr>
+        <w:pStyle w:val="NoSpacing"/>
+        <w:rPr>
+          <w:b/>
+          <w:bCs/>
+        </w:rPr>
       </w:pPr>
     </w:p>
     <w:sectPr>
@@ -316,6 +1428,379 @@
     </w:sectPr>
   </w:body>
 </w:document>
+</file>
+
+<file path=word/numbering.xml><?xml version="1.0" encoding="utf-8"?>
+<w:numbering xmlns:wpc="http://schemas.microsoft.com/office/word/2010/wordprocessingCanvas" xmlns:cx="http://schemas.microsoft.com/office/drawing/2014/chartex" xmlns:cx1="http://schemas.microsoft.com/office/drawing/2015/9/8/chartex" xmlns:cx2="http://schemas.microsoft.com/office/drawing/2015/10/21/chartex" xmlns:cx3="http://schemas.microsoft.com/office/drawing/2016/5/9/chartex" xmlns:cx4="http://schemas.microsoft.com/office/drawing/2016/5/10/chartex" xmlns:cx5="http://schemas.microsoft.com/office/drawing/2016/5/11/chartex" xmlns:cx6="http://schemas.microsoft.com/office/drawing/2016/5/12/chartex" xmlns:cx7="http://schemas.microsoft.com/office/drawing/2016/5/13/chartex" xmlns:cx8="http://schemas.microsoft.com/office/drawing/2016/5/14/chartex" xmlns:mc="http://schemas.openxmlformats.org/markup-compatibility/2006" xmlns:aink="http://schemas.microsoft.com/office/drawing/2016/ink" xmlns:am3d="http://schemas.microsoft.com/office/drawing/2017/model3d" xmlns:o="urn:schemas-microsoft-com:office:office" xmlns:oel="http://schemas.microsoft.com/office/2019/extlst" xmlns:r="http://schemas.openxmlformats.org/officeDocument/2006/relationships" xmlns:m="http://schemas.openxmlformats.org/officeDocument/2006/math" xmlns:v="urn:schemas-microsoft-com:vml" xmlns:wp14="http://schemas.microsoft.com/office/word/2010/wordprocessingDrawing" xmlns:wp="http://schemas.openxmlformats.org/drawingml/2006/wordprocessingDrawing" xmlns:w10="urn:schemas-microsoft-com:office:word" xmlns:w="http://schemas.openxmlformats.org/wordprocessingml/2006/main" xmlns:w14="http://schemas.microsoft.com/office/word/2010/wordml" xmlns:w15="http://schemas.microsoft.com/office/word/2012/wordml" xmlns:w16cex="http://schemas.microsoft.com/office/word/2018/wordml/cex" xmlns:w16cid="http://schemas.microsoft.com/office/word/2016/wordml/cid" xmlns:w16="http://schemas.microsoft.com/office/word/2018/wordml" xmlns:w16sdtdh="http://schemas.microsoft.com/office/word/2020/wordml/sdtdatahash" xmlns:w16se="http://schemas.microsoft.com/office/word/2015/wordml/symex" xmlns:wpg="http://schemas.microsoft.com/office/word/2010/wordprocessingGroup" xmlns:wpi="http://schemas.microsoft.com/office/word/2010/wordprocessingInk" xmlns:wne="http://schemas.microsoft.com/office/word/2006/wordml" xmlns:wps="http://schemas.microsoft.com/office/word/2010/wordprocessingShape" mc:Ignorable="w14 w15 w16se w16cid w16 w16cex w16sdtdh wp14">
+  <w:abstractNum w:abstractNumId="0" w15:restartNumberingAfterBreak="0">
+    <w:nsid w:val="1F606766"/>
+    <w:multiLevelType w:val="hybridMultilevel"/>
+    <w:tmpl w:val="0F2C7372"/>
+    <w:lvl w:ilvl="0" w:tplc="0409000F">
+      <w:start w:val="1"/>
+      <w:numFmt w:val="decimal"/>
+      <w:lvlText w:val="%1."/>
+      <w:lvlJc w:val="left"/>
+      <w:pPr>
+        <w:ind w:left="720" w:hanging="360"/>
+      </w:pPr>
+      <w:rPr>
+        <w:rFonts w:hint="default"/>
+      </w:rPr>
+    </w:lvl>
+    <w:lvl w:ilvl="1" w:tplc="04090019">
+      <w:start w:val="1"/>
+      <w:numFmt w:val="lowerLetter"/>
+      <w:lvlText w:val="%2."/>
+      <w:lvlJc w:val="left"/>
+      <w:pPr>
+        <w:ind w:left="1440" w:hanging="360"/>
+      </w:pPr>
+    </w:lvl>
+    <w:lvl w:ilvl="2" w:tplc="0409001B">
+      <w:start w:val="1"/>
+      <w:numFmt w:val="lowerRoman"/>
+      <w:lvlText w:val="%3."/>
+      <w:lvlJc w:val="right"/>
+      <w:pPr>
+        <w:ind w:left="2160" w:hanging="180"/>
+      </w:pPr>
+    </w:lvl>
+    <w:lvl w:ilvl="3" w:tplc="0409000F" w:tentative="1">
+      <w:start w:val="1"/>
+      <w:numFmt w:val="decimal"/>
+      <w:lvlText w:val="%4."/>
+      <w:lvlJc w:val="left"/>
+      <w:pPr>
+        <w:ind w:left="2880" w:hanging="360"/>
+      </w:pPr>
+    </w:lvl>
+    <w:lvl w:ilvl="4" w:tplc="04090019" w:tentative="1">
+      <w:start w:val="1"/>
+      <w:numFmt w:val="lowerLetter"/>
+      <w:lvlText w:val="%5."/>
+      <w:lvlJc w:val="left"/>
+      <w:pPr>
+        <w:ind w:left="3600" w:hanging="360"/>
+      </w:pPr>
+    </w:lvl>
+    <w:lvl w:ilvl="5" w:tplc="0409001B" w:tentative="1">
+      <w:start w:val="1"/>
+      <w:numFmt w:val="lowerRoman"/>
+      <w:lvlText w:val="%6."/>
+      <w:lvlJc w:val="right"/>
+      <w:pPr>
+        <w:ind w:left="4320" w:hanging="180"/>
+      </w:pPr>
+    </w:lvl>
+    <w:lvl w:ilvl="6" w:tplc="0409000F" w:tentative="1">
+      <w:start w:val="1"/>
+      <w:numFmt w:val="decimal"/>
+      <w:lvlText w:val="%7."/>
+      <w:lvlJc w:val="left"/>
+      <w:pPr>
+        <w:ind w:left="5040" w:hanging="360"/>
+      </w:pPr>
+    </w:lvl>
+    <w:lvl w:ilvl="7" w:tplc="04090019" w:tentative="1">
+      <w:start w:val="1"/>
+      <w:numFmt w:val="lowerLetter"/>
+      <w:lvlText w:val="%8."/>
+      <w:lvlJc w:val="left"/>
+      <w:pPr>
+        <w:ind w:left="5760" w:hanging="360"/>
+      </w:pPr>
+    </w:lvl>
+    <w:lvl w:ilvl="8" w:tplc="0409001B" w:tentative="1">
+      <w:start w:val="1"/>
+      <w:numFmt w:val="lowerRoman"/>
+      <w:lvlText w:val="%9."/>
+      <w:lvlJc w:val="right"/>
+      <w:pPr>
+        <w:ind w:left="6480" w:hanging="180"/>
+      </w:pPr>
+    </w:lvl>
+  </w:abstractNum>
+  <w:abstractNum w:abstractNumId="1" w15:restartNumberingAfterBreak="0">
+    <w:nsid w:val="254C02B0"/>
+    <w:multiLevelType w:val="hybridMultilevel"/>
+    <w:tmpl w:val="A3EAC6D4"/>
+    <w:lvl w:ilvl="0" w:tplc="0409000F">
+      <w:start w:val="1"/>
+      <w:numFmt w:val="decimal"/>
+      <w:lvlText w:val="%1."/>
+      <w:lvlJc w:val="left"/>
+      <w:pPr>
+        <w:ind w:left="720" w:hanging="360"/>
+      </w:pPr>
+      <w:rPr>
+        <w:rFonts w:hint="default"/>
+      </w:rPr>
+    </w:lvl>
+    <w:lvl w:ilvl="1" w:tplc="04090019">
+      <w:start w:val="1"/>
+      <w:numFmt w:val="lowerLetter"/>
+      <w:lvlText w:val="%2."/>
+      <w:lvlJc w:val="left"/>
+      <w:pPr>
+        <w:ind w:left="1440" w:hanging="360"/>
+      </w:pPr>
+    </w:lvl>
+    <w:lvl w:ilvl="2" w:tplc="0409001B">
+      <w:start w:val="1"/>
+      <w:numFmt w:val="lowerRoman"/>
+      <w:lvlText w:val="%3."/>
+      <w:lvlJc w:val="right"/>
+      <w:pPr>
+        <w:ind w:left="2160" w:hanging="180"/>
+      </w:pPr>
+    </w:lvl>
+    <w:lvl w:ilvl="3" w:tplc="0409000F" w:tentative="1">
+      <w:start w:val="1"/>
+      <w:numFmt w:val="decimal"/>
+      <w:lvlText w:val="%4."/>
+      <w:lvlJc w:val="left"/>
+      <w:pPr>
+        <w:ind w:left="2880" w:hanging="360"/>
+      </w:pPr>
+    </w:lvl>
+    <w:lvl w:ilvl="4" w:tplc="04090019" w:tentative="1">
+      <w:start w:val="1"/>
+      <w:numFmt w:val="lowerLetter"/>
+      <w:lvlText w:val="%5."/>
+      <w:lvlJc w:val="left"/>
+      <w:pPr>
+        <w:ind w:left="3600" w:hanging="360"/>
+      </w:pPr>
+    </w:lvl>
+    <w:lvl w:ilvl="5" w:tplc="0409001B" w:tentative="1">
+      <w:start w:val="1"/>
+      <w:numFmt w:val="lowerRoman"/>
+      <w:lvlText w:val="%6."/>
+      <w:lvlJc w:val="right"/>
+      <w:pPr>
+        <w:ind w:left="4320" w:hanging="180"/>
+      </w:pPr>
+    </w:lvl>
+    <w:lvl w:ilvl="6" w:tplc="0409000F" w:tentative="1">
+      <w:start w:val="1"/>
+      <w:numFmt w:val="decimal"/>
+      <w:lvlText w:val="%7."/>
+      <w:lvlJc w:val="left"/>
+      <w:pPr>
+        <w:ind w:left="5040" w:hanging="360"/>
+      </w:pPr>
+    </w:lvl>
+    <w:lvl w:ilvl="7" w:tplc="04090019" w:tentative="1">
+      <w:start w:val="1"/>
+      <w:numFmt w:val="lowerLetter"/>
+      <w:lvlText w:val="%8."/>
+      <w:lvlJc w:val="left"/>
+      <w:pPr>
+        <w:ind w:left="5760" w:hanging="360"/>
+      </w:pPr>
+    </w:lvl>
+    <w:lvl w:ilvl="8" w:tplc="0409001B" w:tentative="1">
+      <w:start w:val="1"/>
+      <w:numFmt w:val="lowerRoman"/>
+      <w:lvlText w:val="%9."/>
+      <w:lvlJc w:val="right"/>
+      <w:pPr>
+        <w:ind w:left="6480" w:hanging="180"/>
+      </w:pPr>
+    </w:lvl>
+  </w:abstractNum>
+  <w:abstractNum w:abstractNumId="2" w15:restartNumberingAfterBreak="0">
+    <w:nsid w:val="455D438D"/>
+    <w:multiLevelType w:val="hybridMultilevel"/>
+    <w:tmpl w:val="F498F9BC"/>
+    <w:lvl w:ilvl="0" w:tplc="0409000F">
+      <w:start w:val="1"/>
+      <w:numFmt w:val="decimal"/>
+      <w:lvlText w:val="%1."/>
+      <w:lvlJc w:val="left"/>
+      <w:pPr>
+        <w:ind w:left="720" w:hanging="360"/>
+      </w:pPr>
+      <w:rPr>
+        <w:rFonts w:hint="default"/>
+      </w:rPr>
+    </w:lvl>
+    <w:lvl w:ilvl="1" w:tplc="04090019" w:tentative="1">
+      <w:start w:val="1"/>
+      <w:numFmt w:val="lowerLetter"/>
+      <w:lvlText w:val="%2."/>
+      <w:lvlJc w:val="left"/>
+      <w:pPr>
+        <w:ind w:left="1440" w:hanging="360"/>
+      </w:pPr>
+    </w:lvl>
+    <w:lvl w:ilvl="2" w:tplc="0409001B" w:tentative="1">
+      <w:start w:val="1"/>
+      <w:numFmt w:val="lowerRoman"/>
+      <w:lvlText w:val="%3."/>
+      <w:lvlJc w:val="right"/>
+      <w:pPr>
+        <w:ind w:left="2160" w:hanging="180"/>
+      </w:pPr>
+    </w:lvl>
+    <w:lvl w:ilvl="3" w:tplc="0409000F" w:tentative="1">
+      <w:start w:val="1"/>
+      <w:numFmt w:val="decimal"/>
+      <w:lvlText w:val="%4."/>
+      <w:lvlJc w:val="left"/>
+      <w:pPr>
+        <w:ind w:left="2880" w:hanging="360"/>
+      </w:pPr>
+    </w:lvl>
+    <w:lvl w:ilvl="4" w:tplc="04090019" w:tentative="1">
+      <w:start w:val="1"/>
+      <w:numFmt w:val="lowerLetter"/>
+      <w:lvlText w:val="%5."/>
+      <w:lvlJc w:val="left"/>
+      <w:pPr>
+        <w:ind w:left="3600" w:hanging="360"/>
+      </w:pPr>
+    </w:lvl>
+    <w:lvl w:ilvl="5" w:tplc="0409001B" w:tentative="1">
+      <w:start w:val="1"/>
+      <w:numFmt w:val="lowerRoman"/>
+      <w:lvlText w:val="%6."/>
+      <w:lvlJc w:val="right"/>
+      <w:pPr>
+        <w:ind w:left="4320" w:hanging="180"/>
+      </w:pPr>
+    </w:lvl>
+    <w:lvl w:ilvl="6" w:tplc="0409000F" w:tentative="1">
+      <w:start w:val="1"/>
+      <w:numFmt w:val="decimal"/>
+      <w:lvlText w:val="%7."/>
+      <w:lvlJc w:val="left"/>
+      <w:pPr>
+        <w:ind w:left="5040" w:hanging="360"/>
+      </w:pPr>
+    </w:lvl>
+    <w:lvl w:ilvl="7" w:tplc="04090019" w:tentative="1">
+      <w:start w:val="1"/>
+      <w:numFmt w:val="lowerLetter"/>
+      <w:lvlText w:val="%8."/>
+      <w:lvlJc w:val="left"/>
+      <w:pPr>
+        <w:ind w:left="5760" w:hanging="360"/>
+      </w:pPr>
+    </w:lvl>
+    <w:lvl w:ilvl="8" w:tplc="0409001B" w:tentative="1">
+      <w:start w:val="1"/>
+      <w:numFmt w:val="lowerRoman"/>
+      <w:lvlText w:val="%9."/>
+      <w:lvlJc w:val="right"/>
+      <w:pPr>
+        <w:ind w:left="6480" w:hanging="180"/>
+      </w:pPr>
+    </w:lvl>
+  </w:abstractNum>
+  <w:abstractNum w:abstractNumId="3" w15:restartNumberingAfterBreak="0">
+    <w:nsid w:val="7D8F26E8"/>
+    <w:multiLevelType w:val="hybridMultilevel"/>
+    <w:tmpl w:val="26F28C3C"/>
+    <w:lvl w:ilvl="0" w:tplc="0409000F">
+      <w:start w:val="1"/>
+      <w:numFmt w:val="decimal"/>
+      <w:lvlText w:val="%1."/>
+      <w:lvlJc w:val="left"/>
+      <w:pPr>
+        <w:ind w:left="720" w:hanging="360"/>
+      </w:pPr>
+      <w:rPr>
+        <w:rFonts w:hint="default"/>
+      </w:rPr>
+    </w:lvl>
+    <w:lvl w:ilvl="1" w:tplc="04090019">
+      <w:start w:val="1"/>
+      <w:numFmt w:val="lowerLetter"/>
+      <w:lvlText w:val="%2."/>
+      <w:lvlJc w:val="left"/>
+      <w:pPr>
+        <w:ind w:left="1440" w:hanging="360"/>
+      </w:pPr>
+    </w:lvl>
+    <w:lvl w:ilvl="2" w:tplc="0409001B" w:tentative="1">
+      <w:start w:val="1"/>
+      <w:numFmt w:val="lowerRoman"/>
+      <w:lvlText w:val="%3."/>
+      <w:lvlJc w:val="right"/>
+      <w:pPr>
+        <w:ind w:left="2160" w:hanging="180"/>
+      </w:pPr>
+    </w:lvl>
+    <w:lvl w:ilvl="3" w:tplc="0409000F" w:tentative="1">
+      <w:start w:val="1"/>
+      <w:numFmt w:val="decimal"/>
+      <w:lvlText w:val="%4."/>
+      <w:lvlJc w:val="left"/>
+      <w:pPr>
+        <w:ind w:left="2880" w:hanging="360"/>
+      </w:pPr>
+    </w:lvl>
+    <w:lvl w:ilvl="4" w:tplc="04090019" w:tentative="1">
+      <w:start w:val="1"/>
+      <w:numFmt w:val="lowerLetter"/>
+      <w:lvlText w:val="%5."/>
+      <w:lvlJc w:val="left"/>
+      <w:pPr>
+        <w:ind w:left="3600" w:hanging="360"/>
+      </w:pPr>
+    </w:lvl>
+    <w:lvl w:ilvl="5" w:tplc="0409001B" w:tentative="1">
+      <w:start w:val="1"/>
+      <w:numFmt w:val="lowerRoman"/>
+      <w:lvlText w:val="%6."/>
+      <w:lvlJc w:val="right"/>
+      <w:pPr>
+        <w:ind w:left="4320" w:hanging="180"/>
+      </w:pPr>
+    </w:lvl>
+    <w:lvl w:ilvl="6" w:tplc="0409000F" w:tentative="1">
+      <w:start w:val="1"/>
+      <w:numFmt w:val="decimal"/>
+      <w:lvlText w:val="%7."/>
+      <w:lvlJc w:val="left"/>
+      <w:pPr>
+        <w:ind w:left="5040" w:hanging="360"/>
+      </w:pPr>
+    </w:lvl>
+    <w:lvl w:ilvl="7" w:tplc="04090019" w:tentative="1">
+      <w:start w:val="1"/>
+      <w:numFmt w:val="lowerLetter"/>
+      <w:lvlText w:val="%8."/>
+      <w:lvlJc w:val="left"/>
+      <w:pPr>
+        <w:ind w:left="5760" w:hanging="360"/>
+      </w:pPr>
+    </w:lvl>
+    <w:lvl w:ilvl="8" w:tplc="0409001B" w:tentative="1">
+      <w:start w:val="1"/>
+      <w:numFmt w:val="lowerRoman"/>
+      <w:lvlText w:val="%9."/>
+      <w:lvlJc w:val="right"/>
+      <w:pPr>
+        <w:ind w:left="6480" w:hanging="180"/>
+      </w:pPr>
+    </w:lvl>
+  </w:abstractNum>
+  <w:num w:numId="1" w16cid:durableId="730470173">
+    <w:abstractNumId w:val="1"/>
+  </w:num>
+  <w:num w:numId="2" w16cid:durableId="2072656548">
+    <w:abstractNumId w:val="0"/>
+  </w:num>
+  <w:num w:numId="3" w16cid:durableId="1562904535">
+    <w:abstractNumId w:val="3"/>
+  </w:num>
+  <w:num w:numId="4" w16cid:durableId="1335648231">
+    <w:abstractNumId w:val="2"/>
+  </w:num>
+</w:numbering>
 </file>
 
 <file path=word/styles.xml><?xml version="1.0" encoding="utf-8"?>
@@ -757,13 +2242,23 @@
     <w:name w:val="Hyperlink"/>
     <w:basedOn w:val="DefaultParagraphFont"/>
     <w:uiPriority w:val="99"/>
-    <w:semiHidden/>
     <w:unhideWhenUsed/>
     <w:rsid w:val="00A73F2F"/>
     <w:rPr>
       <w:color w:val="0563C1" w:themeColor="hyperlink"/>
       <w:u w:val="single"/>
     </w:rPr>
+  </w:style>
+  <w:style w:type="paragraph" w:styleId="ListParagraph">
+    <w:name w:val="List Paragraph"/>
+    <w:basedOn w:val="Normal"/>
+    <w:uiPriority w:val="34"/>
+    <w:qFormat/>
+    <w:rsid w:val="00A116B6"/>
+    <w:pPr>
+      <w:ind w:left="720"/>
+      <w:contextualSpacing/>
+    </w:pPr>
   </w:style>
 </w:styles>
 </file>
